--- a/deliverables/milestone_2/Final Paper.docx
+++ b/deliverables/milestone_2/Final Paper.docx
@@ -263,21 +263,70 @@
         <w:pStyle w:val="Head1"/>
       </w:pPr>
       <w:r>
-        <w:t>Provide a short overview (a couple of sentences) that describe your project.</w:t>
-      </w:r>
-    </w:p>
-    <w:p>
-      <w:pPr>
-        <w:pStyle w:val="Head1"/>
-      </w:pPr>
-      <w:r>
-        <w:t>…</w:t>
-      </w:r>
-    </w:p>
-    <w:p>
-      <w:pPr>
-        <w:pStyle w:val="Head1"/>
-      </w:pPr>
+        <w:t>Omaha Girls Rock, a local non-profit</w:t>
+      </w:r>
+      <w:r>
+        <w:t xml:space="preserve"> that puts on programs for young local girls in the area, has run surveys before and after their programs to see</w:t>
+      </w:r>
+      <w:r>
+        <w:t xml:space="preserve"> if the girls have developed their social abilities</w:t>
+      </w:r>
+      <w:r>
+        <w:t xml:space="preserve"> through the course of their participation. We took that data to see </w:t>
+      </w:r>
+      <w:r>
+        <w:t>if there was any</w:t>
+      </w:r>
+      <w:r>
+        <w:t xml:space="preserve"> significance</w:t>
+      </w:r>
+      <w:r>
+        <w:t xml:space="preserve"> difference in </w:t>
+      </w:r>
+      <w:r>
+        <w:t xml:space="preserve">how the girls’ answers changed before and after the program, first based on which age group they were in using </w:t>
+      </w:r>
+      <w:r>
+        <w:t>matched sample test and then based on their racial identity using</w:t>
+      </w:r>
+      <w:r>
+        <w:t xml:space="preserve"> one-way </w:t>
+      </w:r>
+      <w:proofErr w:type="spellStart"/>
+      <w:r>
+        <w:t>anova</w:t>
+      </w:r>
+      <w:proofErr w:type="spellEnd"/>
+      <w:r>
+        <w:t xml:space="preserve">. We found there was no </w:t>
+      </w:r>
+      <w:r>
+        <w:t>significance</w:t>
+      </w:r>
+      <w:r>
+        <w:t xml:space="preserve"> difference</w:t>
+      </w:r>
+      <w:r>
+        <w:t xml:space="preserve"> detected</w:t>
+      </w:r>
+      <w:r>
+        <w:t xml:space="preserve"> to how the girls answered the questions, regar</w:t>
+      </w:r>
+      <w:r>
+        <w:t>dless of their age, but we did see that a couple questions were significant different based on their rac</w:t>
+      </w:r>
+      <w:r>
+        <w:t>ial identity</w:t>
+      </w:r>
+      <w:r>
+        <w:t>.</w:t>
+      </w:r>
+      <w:r>
+        <w:t xml:space="preserve"> This second obser</w:t>
+      </w:r>
+      <w:r>
+        <w:t>vation should be examined further by Omaha Girls Rock to determine why and what can be done about it.</w:t>
+      </w:r>
     </w:p>
     <w:p>
       <w:pPr>
@@ -2532,26 +2581,425 @@
       <w:pPr>
         <w:pStyle w:val="Head1"/>
       </w:pPr>
-      <w:r>
-        <w:t>3.1</w:t>
-      </w:r>
-      <w:r>
-        <w:t> </w:t>
-      </w:r>
-      <w:r>
-        <w:t>RESEARCH QUESTION II</w:t>
-      </w:r>
     </w:p>
     <w:p>
       <w:pPr>
         <w:pStyle w:val="Head1"/>
       </w:pPr>
-      <w:r>
-        <w:t>Question 2</w:t>
-      </w:r>
-      <w:r>
-        <w:t>: Does the race/ethnicity of participants influence the change in scores for various questions over time?</w:t>
-      </w:r>
+    </w:p>
+    <w:p>
+      <w:pPr>
+        <w:pStyle w:val="Head1"/>
+      </w:pPr>
+    </w:p>
+    <w:p>
+      <w:pPr>
+        <w:pStyle w:val="Head1"/>
+      </w:pPr>
+      <w:r>
+        <w:t>3.1</w:t>
+      </w:r>
+      <w:r>
+        <w:t> </w:t>
+      </w:r>
+      <w:r>
+        <w:t>RESEARCH QUESTION II</w:t>
+      </w:r>
+    </w:p>
+    <w:p>
+      <w:pPr>
+        <w:pStyle w:val="Head1"/>
+      </w:pPr>
+      <w:r>
+        <w:t>The second question that our analysis focuses on is:</w:t>
+      </w:r>
+      <w:r>
+        <w:t xml:space="preserve"> Does the race/ethnicity of participants influence the change in scores for various questions over time?</w:t>
+      </w:r>
+      <w:r>
+        <w:t xml:space="preserve"> Answering this question will help </w:t>
+      </w:r>
+      <w:r>
+        <w:t xml:space="preserve">OGR </w:t>
+      </w:r>
+      <w:r>
+        <w:t xml:space="preserve">better understand if their program </w:t>
+      </w:r>
+      <w:r>
+        <w:t xml:space="preserve">has differentiating </w:t>
+      </w:r>
+      <w:r>
+        <w:t xml:space="preserve">outcomes </w:t>
+      </w:r>
+      <w:r>
+        <w:t xml:space="preserve">for participants based on the </w:t>
+      </w:r>
+      <w:r>
+        <w:t>race/ethnicity</w:t>
+      </w:r>
+      <w:r>
+        <w:t xml:space="preserve"> of a participant.</w:t>
+      </w:r>
+      <w:r>
+        <w:t xml:space="preserve"> </w:t>
+      </w:r>
+      <w:r>
+        <w:t>For each question in the survey, w</w:t>
+      </w:r>
+      <w:r>
+        <w:t xml:space="preserve">e will analyze the </w:t>
+      </w:r>
+      <w:r>
+        <w:t xml:space="preserve">differences in the </w:t>
+      </w:r>
+      <w:r>
+        <w:t>delta between the pre-test and post-test</w:t>
+      </w:r>
+      <w:r>
+        <w:t xml:space="preserve"> </w:t>
+      </w:r>
+      <w:r>
+        <w:t>scores</w:t>
+      </w:r>
+      <w:r>
+        <w:t xml:space="preserve"> between each race/ethnicity group.</w:t>
+      </w:r>
+    </w:p>
+    <w:p>
+      <w:pPr>
+        <w:pStyle w:val="Head1"/>
+      </w:pPr>
+      <w:r>
+        <w:t xml:space="preserve">After the processing of the survey data, we </w:t>
+      </w:r>
+      <w:r>
+        <w:t xml:space="preserve">narrowed down the </w:t>
+      </w:r>
+      <w:r>
+        <w:t xml:space="preserve">number of </w:t>
+      </w:r>
+      <w:r>
+        <w:t xml:space="preserve">race/ethnicity </w:t>
+      </w:r>
+      <w:r>
+        <w:t xml:space="preserve">groups from </w:t>
+      </w:r>
+      <w:r>
+        <w:t>~12</w:t>
+      </w:r>
+      <w:r>
+        <w:t xml:space="preserve"> groups (many with very little </w:t>
+      </w:r>
+      <w:r>
+        <w:t xml:space="preserve">observations) to </w:t>
+      </w:r>
+      <w:r>
+        <w:t xml:space="preserve">just 4 </w:t>
+      </w:r>
+      <w:r>
+        <w:t>groups (Caucasian, Black, Multi-Racial, Other)</w:t>
+      </w:r>
+      <w:r>
+        <w:t>.</w:t>
+      </w:r>
+    </w:p>
+    <w:tbl>
+      <w:tblPr>
+        <w:tblStyle w:val="TableGrid"/>
+        <w:tblW w:w="0" w:type="auto"/>
+        <w:tblLook w:val="04A0" w:firstRow="1" w:lastRow="0" w:firstColumn="1" w:lastColumn="0" w:noHBand="0" w:noVBand="1"/>
+      </w:tblPr>
+      <w:tblGrid>
+        <w:gridCol w:w="2065"/>
+        <w:gridCol w:w="2520"/>
+      </w:tblGrid>
+      <w:tr>
+        <w:trPr>
+          <w:trHeight w:val="816"/>
+        </w:trPr>
+        <w:tc>
+          <w:tcPr>
+            <w:tcW w:w="4585" w:type="dxa"/>
+            <w:gridSpan w:val="2"/>
+          </w:tcPr>
+          <w:p>
+            <w:pPr>
+              <w:pStyle w:val="Head1"/>
+              <w:jc w:val="center"/>
+            </w:pPr>
+            <w:r>
+              <w:t>Question 15</w:t>
+            </w:r>
+          </w:p>
+        </w:tc>
+      </w:tr>
+      <w:tr>
+        <w:trPr>
+          <w:trHeight w:val="816"/>
+        </w:trPr>
+        <w:tc>
+          <w:tcPr>
+            <w:tcW w:w="2065" w:type="dxa"/>
+          </w:tcPr>
+          <w:p>
+            <w:pPr>
+              <w:pStyle w:val="Head1"/>
+              <w:jc w:val="center"/>
+            </w:pPr>
+            <w:r>
+              <w:t>race/ethnicity</w:t>
+            </w:r>
+          </w:p>
+        </w:tc>
+        <w:tc>
+          <w:tcPr>
+            <w:tcW w:w="2520" w:type="dxa"/>
+          </w:tcPr>
+          <w:p>
+            <w:pPr>
+              <w:pStyle w:val="Head1"/>
+              <w:jc w:val="center"/>
+            </w:pPr>
+            <w:r>
+              <w:t xml:space="preserve">∆ </w:t>
+            </w:r>
+            <w:r>
+              <w:t>(</w:t>
+            </w:r>
+            <w:r>
+              <w:t>pre</w:t>
+            </w:r>
+            <w:r>
+              <w:t>-test</w:t>
+            </w:r>
+            <w:r>
+              <w:t xml:space="preserve"> – post-test)</w:t>
+            </w:r>
+          </w:p>
+        </w:tc>
+      </w:tr>
+      <w:tr>
+        <w:trPr>
+          <w:trHeight w:val="816"/>
+        </w:trPr>
+        <w:tc>
+          <w:tcPr>
+            <w:tcW w:w="2065" w:type="dxa"/>
+          </w:tcPr>
+          <w:p>
+            <w:pPr>
+              <w:pStyle w:val="Head1"/>
+            </w:pPr>
+            <w:r>
+              <w:t>Caucasian</w:t>
+            </w:r>
+          </w:p>
+        </w:tc>
+        <w:tc>
+          <w:tcPr>
+            <w:tcW w:w="2520" w:type="dxa"/>
+          </w:tcPr>
+          <w:p>
+            <w:pPr>
+              <w:pStyle w:val="Head1"/>
+            </w:pPr>
+            <w:r>
+              <w:t>2</w:t>
+            </w:r>
+          </w:p>
+        </w:tc>
+      </w:tr>
+      <w:tr>
+        <w:trPr>
+          <w:trHeight w:val="816"/>
+        </w:trPr>
+        <w:tc>
+          <w:tcPr>
+            <w:tcW w:w="2065" w:type="dxa"/>
+          </w:tcPr>
+          <w:p>
+            <w:pPr>
+              <w:pStyle w:val="Head1"/>
+            </w:pPr>
+            <w:r>
+              <w:t>Caucasian</w:t>
+            </w:r>
+          </w:p>
+        </w:tc>
+        <w:tc>
+          <w:tcPr>
+            <w:tcW w:w="2520" w:type="dxa"/>
+          </w:tcPr>
+          <w:p>
+            <w:pPr>
+              <w:pStyle w:val="Head1"/>
+            </w:pPr>
+            <w:r>
+              <w:t>3</w:t>
+            </w:r>
+          </w:p>
+        </w:tc>
+      </w:tr>
+      <w:tr>
+        <w:trPr>
+          <w:trHeight w:val="816"/>
+        </w:trPr>
+        <w:tc>
+          <w:tcPr>
+            <w:tcW w:w="2065" w:type="dxa"/>
+          </w:tcPr>
+          <w:p>
+            <w:pPr>
+              <w:pStyle w:val="Head1"/>
+            </w:pPr>
+            <w:r>
+              <w:t>Black</w:t>
+            </w:r>
+          </w:p>
+        </w:tc>
+        <w:tc>
+          <w:tcPr>
+            <w:tcW w:w="2520" w:type="dxa"/>
+          </w:tcPr>
+          <w:p>
+            <w:pPr>
+              <w:pStyle w:val="Head1"/>
+            </w:pPr>
+            <w:r>
+              <w:t>1</w:t>
+            </w:r>
+          </w:p>
+        </w:tc>
+      </w:tr>
+      <w:tr>
+        <w:trPr>
+          <w:trHeight w:val="816"/>
+        </w:trPr>
+        <w:tc>
+          <w:tcPr>
+            <w:tcW w:w="2065" w:type="dxa"/>
+          </w:tcPr>
+          <w:p>
+            <w:pPr>
+              <w:pStyle w:val="Head1"/>
+            </w:pPr>
+            <w:r>
+              <w:t>Black</w:t>
+            </w:r>
+          </w:p>
+        </w:tc>
+        <w:tc>
+          <w:tcPr>
+            <w:tcW w:w="2520" w:type="dxa"/>
+          </w:tcPr>
+          <w:p>
+            <w:pPr>
+              <w:pStyle w:val="Head1"/>
+            </w:pPr>
+            <w:r>
+              <w:t>-1</w:t>
+            </w:r>
+          </w:p>
+        </w:tc>
+      </w:tr>
+      <w:tr>
+        <w:trPr>
+          <w:trHeight w:val="816"/>
+        </w:trPr>
+        <w:tc>
+          <w:tcPr>
+            <w:tcW w:w="2065" w:type="dxa"/>
+          </w:tcPr>
+          <w:p>
+            <w:pPr>
+              <w:pStyle w:val="Head1"/>
+            </w:pPr>
+            <w:r>
+              <w:t>Multi-Racial</w:t>
+            </w:r>
+          </w:p>
+        </w:tc>
+        <w:tc>
+          <w:tcPr>
+            <w:tcW w:w="2520" w:type="dxa"/>
+          </w:tcPr>
+          <w:p>
+            <w:pPr>
+              <w:pStyle w:val="Head1"/>
+            </w:pPr>
+            <w:r>
+              <w:t>0</w:t>
+            </w:r>
+          </w:p>
+        </w:tc>
+      </w:tr>
+      <w:tr>
+        <w:trPr>
+          <w:trHeight w:val="816"/>
+        </w:trPr>
+        <w:tc>
+          <w:tcPr>
+            <w:tcW w:w="2065" w:type="dxa"/>
+          </w:tcPr>
+          <w:p>
+            <w:pPr>
+              <w:pStyle w:val="Head1"/>
+            </w:pPr>
+            <w:r>
+              <w:t>Multi-Racial</w:t>
+            </w:r>
+          </w:p>
+        </w:tc>
+        <w:tc>
+          <w:tcPr>
+            <w:tcW w:w="2520" w:type="dxa"/>
+          </w:tcPr>
+          <w:p>
+            <w:pPr>
+              <w:pStyle w:val="Head1"/>
+            </w:pPr>
+            <w:r>
+              <w:t>3</w:t>
+            </w:r>
+          </w:p>
+        </w:tc>
+      </w:tr>
+      <w:tr>
+        <w:trPr>
+          <w:trHeight w:val="485"/>
+        </w:trPr>
+        <w:tc>
+          <w:tcPr>
+            <w:tcW w:w="2065" w:type="dxa"/>
+          </w:tcPr>
+          <w:p>
+            <w:pPr>
+              <w:pStyle w:val="Head1"/>
+            </w:pPr>
+            <w:r>
+              <w:t>Other</w:t>
+            </w:r>
+          </w:p>
+        </w:tc>
+        <w:tc>
+          <w:tcPr>
+            <w:tcW w:w="2520" w:type="dxa"/>
+          </w:tcPr>
+          <w:p>
+            <w:pPr>
+              <w:pStyle w:val="Head1"/>
+            </w:pPr>
+            <w:r>
+              <w:t>1</w:t>
+            </w:r>
+          </w:p>
+        </w:tc>
+      </w:tr>
+    </w:tbl>
+    <w:p>
+      <w:pPr>
+        <w:pStyle w:val="Head1"/>
+      </w:pPr>
     </w:p>
     <w:p>
       <w:pPr>

--- a/deliverables/milestone_2/Final Paper.docx
+++ b/deliverables/milestone_2/Final Paper.docx
@@ -290,15 +290,7 @@
         <w:t>matched sample test and then based on their racial identity using</w:t>
       </w:r>
       <w:r>
-        <w:t xml:space="preserve"> one-way </w:t>
-      </w:r>
-      <w:proofErr w:type="spellStart"/>
-      <w:r>
-        <w:t>anova</w:t>
-      </w:r>
-      <w:proofErr w:type="spellEnd"/>
-      <w:r>
-        <w:t xml:space="preserve">. We found there was no </w:t>
+        <w:t xml:space="preserve"> one-way anova. We found there was no </w:t>
       </w:r>
       <w:r>
         <w:t>significance</w:t>
@@ -828,14 +820,12 @@
             <w:pPr>
               <w:pStyle w:val="Head1"/>
             </w:pPr>
-            <w:proofErr w:type="spellStart"/>
             <w:r>
               <w:t>a</w:t>
             </w:r>
             <w:r>
               <w:t>ge_group</w:t>
             </w:r>
-            <w:proofErr w:type="spellEnd"/>
           </w:p>
         </w:tc>
         <w:tc>
@@ -946,14 +936,12 @@
             <w:pPr>
               <w:pStyle w:val="Head1"/>
             </w:pPr>
-            <w:proofErr w:type="spellStart"/>
             <w:r>
               <w:t>t</w:t>
             </w:r>
             <w:r>
               <w:t>est_type</w:t>
             </w:r>
-            <w:proofErr w:type="spellEnd"/>
           </w:p>
         </w:tc>
         <w:tc>
@@ -1067,14 +1055,12 @@
             <w:pPr>
               <w:pStyle w:val="Head1"/>
             </w:pPr>
-            <w:proofErr w:type="spellStart"/>
             <w:r>
               <w:t>y</w:t>
             </w:r>
             <w:r>
               <w:t>ears_at_camp</w:t>
             </w:r>
-            <w:proofErr w:type="spellEnd"/>
           </w:p>
         </w:tc>
         <w:tc>
@@ -1189,14 +1175,12 @@
             <w:pPr>
               <w:pStyle w:val="Head1"/>
             </w:pPr>
-            <w:proofErr w:type="spellStart"/>
             <w:r>
               <w:t>z</w:t>
             </w:r>
             <w:r>
               <w:t>ip_code</w:t>
             </w:r>
-            <w:proofErr w:type="spellEnd"/>
           </w:p>
         </w:tc>
         <w:tc>
@@ -1426,39 +1410,7 @@
           <w:rFonts w:ascii="Times New Roman" w:hAnsi="Times New Roman" w:cs="Times New Roman"/>
           <w:sz w:val="22"/>
         </w:rPr>
-        <w:t xml:space="preserve">Instead of having 8 datasets to do analysis on, all the data was combined to a single table, where fields such as </w:t>
-      </w:r>
-      <w:proofErr w:type="spellStart"/>
-      <w:r>
-        <w:rPr>
-          <w:rFonts w:ascii="Times New Roman" w:hAnsi="Times New Roman" w:cs="Times New Roman"/>
-          <w:sz w:val="22"/>
-        </w:rPr>
-        <w:t>age_group</w:t>
-      </w:r>
-      <w:proofErr w:type="spellEnd"/>
-      <w:r>
-        <w:rPr>
-          <w:rFonts w:ascii="Times New Roman" w:hAnsi="Times New Roman" w:cs="Times New Roman"/>
-          <w:sz w:val="22"/>
-        </w:rPr>
-        <w:t xml:space="preserve">, year, and </w:t>
-      </w:r>
-      <w:proofErr w:type="spellStart"/>
-      <w:r>
-        <w:rPr>
-          <w:rFonts w:ascii="Times New Roman" w:hAnsi="Times New Roman" w:cs="Times New Roman"/>
-          <w:sz w:val="22"/>
-        </w:rPr>
-        <w:t>test_type</w:t>
-      </w:r>
-      <w:proofErr w:type="spellEnd"/>
-      <w:r>
-        <w:rPr>
-          <w:rFonts w:ascii="Times New Roman" w:hAnsi="Times New Roman" w:cs="Times New Roman"/>
-          <w:sz w:val="22"/>
-        </w:rPr>
-        <w:t xml:space="preserve"> were added as new fields. These new fields allowed us to identify what each data observation represents (i.e., Older Group, 2019, Pre-Test). We can filter on these fields to subset the data in any way we want, while only needing to read from and work with a single table.</w:t>
+        <w:t>Instead of having 8 datasets to do analysis on, all the data was combined to a single table, where fields such as age_group, year, and test_type were added as new fields. These new fields allowed us to identify what each data observation represents (i.e., Older Group, 2019, Pre-Test). We can filter on these fields to subset the data in any way we want, while only needing to read from and work with a single table.</w:t>
       </w:r>
     </w:p>
     <w:p>
@@ -2185,15 +2137,7 @@
         <w:t>Since we are seeking a positive imp</w:t>
       </w:r>
       <w:r>
-        <w:t>rovement where $\</w:t>
-      </w:r>
-      <w:proofErr w:type="spellStart"/>
-      <w:r>
-        <w:t>mu_d</w:t>
-      </w:r>
-      <w:proofErr w:type="spellEnd"/>
-      <w:r>
-        <w:t xml:space="preserve"> &gt; 0$ </w:t>
+        <w:t xml:space="preserve">rovement where $\mu_d &gt; 0$ </w:t>
       </w:r>
       <w:r>
         <w:t xml:space="preserve">we conducted </w:t>
@@ -2358,15 +2302,7 @@
         <w:t>$</w:t>
       </w:r>
       <w:r>
-        <w:t>H_0: \</w:t>
-      </w:r>
-      <w:proofErr w:type="spellStart"/>
-      <w:r>
-        <w:t>mu_d</w:t>
-      </w:r>
-      <w:proofErr w:type="spellEnd"/>
-      <w:r>
-        <w:t xml:space="preserve"> \le 0</w:t>
+        <w:t>H_0: \mu_d \le 0</w:t>
       </w:r>
       <w:r>
         <w:t>$</w:t>
@@ -2379,21 +2315,8 @@
       <w:r>
         <w:t>$</w:t>
       </w:r>
-      <w:proofErr w:type="spellStart"/>
-      <w:r>
-        <w:t>H_a</w:t>
-      </w:r>
-      <w:proofErr w:type="spellEnd"/>
-      <w:r>
-        <w:t>: \</w:t>
-      </w:r>
-      <w:proofErr w:type="spellStart"/>
-      <w:r>
-        <w:t>mu_d</w:t>
-      </w:r>
-      <w:proofErr w:type="spellEnd"/>
-      <w:r>
-        <w:t xml:space="preserve"> &gt; 0</w:t>
+      <w:r>
+        <w:t>H_a: \mu_d &gt; 0</w:t>
       </w:r>
       <w:r>
         <w:t>$</w:t>
@@ -2425,6 +2348,101 @@
       </w:pPr>
       <w:r>
         <w:t>The results of the 28 tests are summarized into a table. This table consists of group, question, pre-test mean, post-test mean, test statistic, p-value, conclusion. Here the table shows there is only one question (question 21) in older group where p-value is greater than 0.05. Except question 21 all the p-values are less than or equal to 0.05. In the case of younger group, questions 1,21,23,25 is significant i.e., p-value for those is less than or equal to 0.05. Barring them, all the p-values in the younger group are greater than 0.05.</w:t>
+      </w:r>
+    </w:p>
+    <w:p>
+      <w:pPr>
+        <w:pStyle w:val="Head1"/>
+      </w:pPr>
+      <w:r>
+        <w:t xml:space="preserve">A key take-away is that the program seems to be more effective for participants in the older group. </w:t>
+      </w:r>
+      <w:r>
+        <w:t>In</w:t>
+      </w:r>
+      <w:r>
+        <w:t xml:space="preserve"> </w:t>
+      </w:r>
+      <w:r>
+        <w:t xml:space="preserve">the older group, </w:t>
+      </w:r>
+      <w:r>
+        <w:t>85.7</w:t>
+      </w:r>
+      <w:r>
+        <w:t>% of questio</w:t>
+      </w:r>
+      <w:r>
+        <w:t>ns</w:t>
+      </w:r>
+      <w:r>
+        <w:t xml:space="preserve"> in the survey </w:t>
+      </w:r>
+      <w:r>
+        <w:t xml:space="preserve">had a </w:t>
+      </w:r>
+      <w:r>
+        <w:t xml:space="preserve">statistically </w:t>
+      </w:r>
+      <w:r>
+        <w:t xml:space="preserve">significant </w:t>
+      </w:r>
+      <w:r>
+        <w:t xml:space="preserve">increase </w:t>
+      </w:r>
+      <w:r>
+        <w:t>at a 5% level of significance</w:t>
+      </w:r>
+      <w:r>
+        <w:t xml:space="preserve"> </w:t>
+      </w:r>
+      <w:r>
+        <w:t>between the pre-test and the post-test</w:t>
+      </w:r>
+      <w:r>
+        <w:t>, only question</w:t>
+      </w:r>
+      <w:r>
+        <w:t xml:space="preserve">s </w:t>
+      </w:r>
+      <w:r>
+        <w:t xml:space="preserve">2 </w:t>
+      </w:r>
+      <w:r>
+        <w:t xml:space="preserve">and 21 </w:t>
+      </w:r>
+      <w:r>
+        <w:t xml:space="preserve">did not </w:t>
+      </w:r>
+      <w:r>
+        <w:t xml:space="preserve">have a statistically </w:t>
+      </w:r>
+      <w:r>
+        <w:t>si</w:t>
+      </w:r>
+      <w:r>
+        <w:t>gnificant</w:t>
+      </w:r>
+      <w:r>
+        <w:t xml:space="preserve"> improvement</w:t>
+      </w:r>
+      <w:r>
+        <w:t>.</w:t>
+      </w:r>
+      <w:r>
+        <w:t xml:space="preserve"> </w:t>
+      </w:r>
+      <w:r>
+        <w:t>Compar</w:t>
+      </w:r>
+      <w:r>
+        <w:t xml:space="preserve">atively, in the younger group, only </w:t>
+      </w:r>
+      <w:r>
+        <w:t xml:space="preserve">28.6% of the questions </w:t>
+      </w:r>
+      <w:r>
+        <w:t>had a statistically significant improvement between the pre-test and post-test.</w:t>
       </w:r>
     </w:p>
     <w:p>
@@ -2703,299 +2721,6 @@
         <w:t>.</w:t>
       </w:r>
     </w:p>
-    <w:tbl>
-      <w:tblPr>
-        <w:tblStyle w:val="TableGrid"/>
-        <w:tblW w:w="0" w:type="auto"/>
-        <w:tblLook w:val="04A0" w:firstRow="1" w:lastRow="0" w:firstColumn="1" w:lastColumn="0" w:noHBand="0" w:noVBand="1"/>
-      </w:tblPr>
-      <w:tblGrid>
-        <w:gridCol w:w="2065"/>
-        <w:gridCol w:w="2520"/>
-      </w:tblGrid>
-      <w:tr>
-        <w:trPr>
-          <w:trHeight w:val="816"/>
-        </w:trPr>
-        <w:tc>
-          <w:tcPr>
-            <w:tcW w:w="4585" w:type="dxa"/>
-            <w:gridSpan w:val="2"/>
-          </w:tcPr>
-          <w:p>
-            <w:pPr>
-              <w:pStyle w:val="Head1"/>
-              <w:jc w:val="center"/>
-            </w:pPr>
-            <w:r>
-              <w:t>Question 15</w:t>
-            </w:r>
-          </w:p>
-        </w:tc>
-      </w:tr>
-      <w:tr>
-        <w:trPr>
-          <w:trHeight w:val="816"/>
-        </w:trPr>
-        <w:tc>
-          <w:tcPr>
-            <w:tcW w:w="2065" w:type="dxa"/>
-          </w:tcPr>
-          <w:p>
-            <w:pPr>
-              <w:pStyle w:val="Head1"/>
-              <w:jc w:val="center"/>
-            </w:pPr>
-            <w:r>
-              <w:t>race/ethnicity</w:t>
-            </w:r>
-          </w:p>
-        </w:tc>
-        <w:tc>
-          <w:tcPr>
-            <w:tcW w:w="2520" w:type="dxa"/>
-          </w:tcPr>
-          <w:p>
-            <w:pPr>
-              <w:pStyle w:val="Head1"/>
-              <w:jc w:val="center"/>
-            </w:pPr>
-            <w:r>
-              <w:t xml:space="preserve">∆ </w:t>
-            </w:r>
-            <w:r>
-              <w:t>(</w:t>
-            </w:r>
-            <w:r>
-              <w:t>pre</w:t>
-            </w:r>
-            <w:r>
-              <w:t>-test</w:t>
-            </w:r>
-            <w:r>
-              <w:t xml:space="preserve"> – post-test)</w:t>
-            </w:r>
-          </w:p>
-        </w:tc>
-      </w:tr>
-      <w:tr>
-        <w:trPr>
-          <w:trHeight w:val="816"/>
-        </w:trPr>
-        <w:tc>
-          <w:tcPr>
-            <w:tcW w:w="2065" w:type="dxa"/>
-          </w:tcPr>
-          <w:p>
-            <w:pPr>
-              <w:pStyle w:val="Head1"/>
-            </w:pPr>
-            <w:r>
-              <w:t>Caucasian</w:t>
-            </w:r>
-          </w:p>
-        </w:tc>
-        <w:tc>
-          <w:tcPr>
-            <w:tcW w:w="2520" w:type="dxa"/>
-          </w:tcPr>
-          <w:p>
-            <w:pPr>
-              <w:pStyle w:val="Head1"/>
-            </w:pPr>
-            <w:r>
-              <w:t>2</w:t>
-            </w:r>
-          </w:p>
-        </w:tc>
-      </w:tr>
-      <w:tr>
-        <w:trPr>
-          <w:trHeight w:val="816"/>
-        </w:trPr>
-        <w:tc>
-          <w:tcPr>
-            <w:tcW w:w="2065" w:type="dxa"/>
-          </w:tcPr>
-          <w:p>
-            <w:pPr>
-              <w:pStyle w:val="Head1"/>
-            </w:pPr>
-            <w:r>
-              <w:t>Caucasian</w:t>
-            </w:r>
-          </w:p>
-        </w:tc>
-        <w:tc>
-          <w:tcPr>
-            <w:tcW w:w="2520" w:type="dxa"/>
-          </w:tcPr>
-          <w:p>
-            <w:pPr>
-              <w:pStyle w:val="Head1"/>
-            </w:pPr>
-            <w:r>
-              <w:t>3</w:t>
-            </w:r>
-          </w:p>
-        </w:tc>
-      </w:tr>
-      <w:tr>
-        <w:trPr>
-          <w:trHeight w:val="816"/>
-        </w:trPr>
-        <w:tc>
-          <w:tcPr>
-            <w:tcW w:w="2065" w:type="dxa"/>
-          </w:tcPr>
-          <w:p>
-            <w:pPr>
-              <w:pStyle w:val="Head1"/>
-            </w:pPr>
-            <w:r>
-              <w:t>Black</w:t>
-            </w:r>
-          </w:p>
-        </w:tc>
-        <w:tc>
-          <w:tcPr>
-            <w:tcW w:w="2520" w:type="dxa"/>
-          </w:tcPr>
-          <w:p>
-            <w:pPr>
-              <w:pStyle w:val="Head1"/>
-            </w:pPr>
-            <w:r>
-              <w:t>1</w:t>
-            </w:r>
-          </w:p>
-        </w:tc>
-      </w:tr>
-      <w:tr>
-        <w:trPr>
-          <w:trHeight w:val="816"/>
-        </w:trPr>
-        <w:tc>
-          <w:tcPr>
-            <w:tcW w:w="2065" w:type="dxa"/>
-          </w:tcPr>
-          <w:p>
-            <w:pPr>
-              <w:pStyle w:val="Head1"/>
-            </w:pPr>
-            <w:r>
-              <w:t>Black</w:t>
-            </w:r>
-          </w:p>
-        </w:tc>
-        <w:tc>
-          <w:tcPr>
-            <w:tcW w:w="2520" w:type="dxa"/>
-          </w:tcPr>
-          <w:p>
-            <w:pPr>
-              <w:pStyle w:val="Head1"/>
-            </w:pPr>
-            <w:r>
-              <w:t>-1</w:t>
-            </w:r>
-          </w:p>
-        </w:tc>
-      </w:tr>
-      <w:tr>
-        <w:trPr>
-          <w:trHeight w:val="816"/>
-        </w:trPr>
-        <w:tc>
-          <w:tcPr>
-            <w:tcW w:w="2065" w:type="dxa"/>
-          </w:tcPr>
-          <w:p>
-            <w:pPr>
-              <w:pStyle w:val="Head1"/>
-            </w:pPr>
-            <w:r>
-              <w:t>Multi-Racial</w:t>
-            </w:r>
-          </w:p>
-        </w:tc>
-        <w:tc>
-          <w:tcPr>
-            <w:tcW w:w="2520" w:type="dxa"/>
-          </w:tcPr>
-          <w:p>
-            <w:pPr>
-              <w:pStyle w:val="Head1"/>
-            </w:pPr>
-            <w:r>
-              <w:t>0</w:t>
-            </w:r>
-          </w:p>
-        </w:tc>
-      </w:tr>
-      <w:tr>
-        <w:trPr>
-          <w:trHeight w:val="816"/>
-        </w:trPr>
-        <w:tc>
-          <w:tcPr>
-            <w:tcW w:w="2065" w:type="dxa"/>
-          </w:tcPr>
-          <w:p>
-            <w:pPr>
-              <w:pStyle w:val="Head1"/>
-            </w:pPr>
-            <w:r>
-              <w:t>Multi-Racial</w:t>
-            </w:r>
-          </w:p>
-        </w:tc>
-        <w:tc>
-          <w:tcPr>
-            <w:tcW w:w="2520" w:type="dxa"/>
-          </w:tcPr>
-          <w:p>
-            <w:pPr>
-              <w:pStyle w:val="Head1"/>
-            </w:pPr>
-            <w:r>
-              <w:t>3</w:t>
-            </w:r>
-          </w:p>
-        </w:tc>
-      </w:tr>
-      <w:tr>
-        <w:trPr>
-          <w:trHeight w:val="485"/>
-        </w:trPr>
-        <w:tc>
-          <w:tcPr>
-            <w:tcW w:w="2065" w:type="dxa"/>
-          </w:tcPr>
-          <w:p>
-            <w:pPr>
-              <w:pStyle w:val="Head1"/>
-            </w:pPr>
-            <w:r>
-              <w:t>Other</w:t>
-            </w:r>
-          </w:p>
-        </w:tc>
-        <w:tc>
-          <w:tcPr>
-            <w:tcW w:w="2520" w:type="dxa"/>
-          </w:tcPr>
-          <w:p>
-            <w:pPr>
-              <w:pStyle w:val="Head1"/>
-            </w:pPr>
-            <w:r>
-              <w:t>1</w:t>
-            </w:r>
-          </w:p>
-        </w:tc>
-      </w:tr>
-    </w:tbl>
     <w:p>
       <w:pPr>
         <w:pStyle w:val="Head1"/>
@@ -3022,13 +2747,8 @@
         </w:numPr>
       </w:pPr>
       <w:r>
-        <w:t xml:space="preserve">One-way </w:t>
-      </w:r>
-      <w:proofErr w:type="spellStart"/>
-      <w:r>
-        <w:t>Anova</w:t>
-      </w:r>
-      <w:proofErr w:type="spellEnd"/>
+        <w:t>One-way Anova</w:t>
+      </w:r>
     </w:p>
     <w:p>
       <w:pPr>
@@ -3053,23 +2773,7 @@
         <w:t>ethnicity</w:t>
       </w:r>
       <w:r>
-        <w:t xml:space="preserve"> we are examining, we decided to use a One-Way </w:t>
-      </w:r>
-      <w:proofErr w:type="spellStart"/>
-      <w:r>
-        <w:t>Anova</w:t>
-      </w:r>
-      <w:proofErr w:type="spellEnd"/>
-      <w:r>
-        <w:t xml:space="preserve"> for each of the questions with a significance level of 95% to see if there were any questions where the population means were not equal. This was calculated by seeing if their p-value for running </w:t>
-      </w:r>
-      <w:proofErr w:type="spellStart"/>
-      <w:r>
-        <w:t>Anova</w:t>
-      </w:r>
-      <w:proofErr w:type="spellEnd"/>
-      <w:r>
-        <w:t xml:space="preserve"> was less than 0.05. If we did find this, this meant that at least two of the populations had a significantly different response to that question. To determine which populations these were, we then ran Fisher’s LSD procedure. For each pair of populations, the populations were determined to be significantly different if the absolute value was greater than the critical value. </w:t>
+        <w:t xml:space="preserve"> we are examining, we decided to use a One-Way Anova for each of the questions with a significance level of 95% to see if there were any questions where the population means were not equal. This was calculated by seeing if their p-value for running Anova was less than 0.05. If we did find this, this meant that at least two of the populations had a significantly different response to that question. To determine which populations these were, we then ran Fisher’s LSD procedure. For each pair of populations, the populations were determined to be significantly different if the absolute value was greater than the critical value. </w:t>
       </w:r>
     </w:p>
     <w:p>
@@ -3096,18 +2800,10 @@
         <w:t xml:space="preserve">H_0: </w:t>
       </w:r>
       <w:r>
-        <w:t>\</w:t>
-      </w:r>
-      <w:proofErr w:type="spellStart"/>
-      <w:r>
-        <w:t>mu_cau</w:t>
-      </w:r>
-      <w:r>
-        <w:t>casian</w:t>
-      </w:r>
-      <w:proofErr w:type="spellEnd"/>
-      <w:r>
-        <w:t xml:space="preserve"> = ….</w:t>
+        <w:t>\mu_cau</w:t>
+      </w:r>
+      <w:r>
+        <w:t>casian = ….</w:t>
       </w:r>
     </w:p>
     <w:p>
@@ -3118,13 +2814,8 @@
           <w:numId w:val="16"/>
         </w:numPr>
       </w:pPr>
-      <w:proofErr w:type="spellStart"/>
-      <w:r>
-        <w:t>H_a</w:t>
-      </w:r>
-      <w:proofErr w:type="spellEnd"/>
-      <w:r>
-        <w:t>: Not all population means are equal</w:t>
+      <w:r>
+        <w:t>H_a: Not all population means are equal</w:t>
       </w:r>
     </w:p>
     <w:p>
@@ -3135,15 +2826,7 @@
         <w:t xml:space="preserve">Since we </w:t>
       </w:r>
       <w:r>
-        <w:t xml:space="preserve">are using One-Way </w:t>
-      </w:r>
-      <w:proofErr w:type="spellStart"/>
-      <w:r>
-        <w:t>Anova</w:t>
-      </w:r>
-      <w:proofErr w:type="spellEnd"/>
-      <w:r>
-        <w:t xml:space="preserve">, our null hypothesis is that </w:t>
+        <w:t xml:space="preserve">are using One-Way Anova, our null hypothesis is that </w:t>
       </w:r>
       <w:r>
         <w:t>all</w:t>
@@ -3223,15 +2906,7 @@
         <w:pStyle w:val="Head1"/>
       </w:pPr>
       <w:r>
-        <w:t xml:space="preserve">Our first table shows </w:t>
-      </w:r>
-      <w:proofErr w:type="gramStart"/>
-      <w:r>
-        <w:t>all of</w:t>
-      </w:r>
-      <w:proofErr w:type="gramEnd"/>
-      <w:r>
-        <w:t xml:space="preserve"> the p-values that were calculated for </w:t>
+        <w:t xml:space="preserve">Our first table shows all of the p-values that were calculated for </w:t>
       </w:r>
       <w:r>
         <w:t xml:space="preserve">each question. Only </w:t>
@@ -3625,39 +3300,7 @@
         <w:rFonts w:cs="Linux Libertine"/>
         <w:sz w:val="16"/>
       </w:rPr>
-      <w:t xml:space="preserve">ACM J. </w:t>
-    </w:r>
-    <w:proofErr w:type="spellStart"/>
-    <w:r>
-      <w:rPr>
-        <w:rFonts w:cs="Linux Libertine"/>
-        <w:sz w:val="16"/>
-      </w:rPr>
-      <w:t>Comput</w:t>
-    </w:r>
-    <w:proofErr w:type="spellEnd"/>
-    <w:r>
-      <w:rPr>
-        <w:rFonts w:cs="Linux Libertine"/>
-        <w:sz w:val="16"/>
-      </w:rPr>
-      <w:t xml:space="preserve">. Cult. </w:t>
-    </w:r>
-    <w:proofErr w:type="spellStart"/>
-    <w:r>
-      <w:rPr>
-        <w:rFonts w:cs="Linux Libertine"/>
-        <w:sz w:val="16"/>
-      </w:rPr>
-      <w:t>Herit</w:t>
-    </w:r>
-    <w:proofErr w:type="spellEnd"/>
-    <w:r>
-      <w:rPr>
-        <w:rFonts w:cs="Linux Libertine"/>
-        <w:sz w:val="16"/>
-      </w:rPr>
-      <w:t xml:space="preserve">., Vol. </w:t>
+      <w:t xml:space="preserve">ACM J. Comput. Cult. Herit., Vol. </w:t>
     </w:r>
     <w:r>
       <w:rPr>
